--- a/Documentation/édition/Manuel d'utilisation.docx
+++ b/Documentation/édition/Manuel d'utilisation.docx
@@ -213,7 +213,7 @@
       <w:r>
         <w:fldChar w:fldCharType="separate"/>
       </w:r>
-      <w:hyperlink w:anchor="_Toc67639131" w:history="1">
+      <w:hyperlink w:anchor="_Toc68183560" w:history="1">
         <w:r>
           <w:rPr>
             <w:rStyle w:val="Lienhypertexte"/>
@@ -251,7 +251,7 @@
           <w:rPr>
             <w:webHidden/>
           </w:rPr>
-          <w:instrText xml:space="preserve"> PAGEREF _Toc67639131 \h </w:instrText>
+          <w:instrText xml:space="preserve"> PAGEREF _Toc68183560 \h </w:instrText>
         </w:r>
         <w:r>
           <w:rPr>
@@ -288,7 +288,7 @@
           <w:lang w:val="fr-CH" w:eastAsia="fr-CH"/>
         </w:rPr>
       </w:pPr>
-      <w:hyperlink w:anchor="_Toc67639132" w:history="1">
+      <w:hyperlink w:anchor="_Toc68183561" w:history="1">
         <w:r>
           <w:rPr>
             <w:rStyle w:val="Lienhypertexte"/>
@@ -326,7 +326,7 @@
           <w:rPr>
             <w:webHidden/>
           </w:rPr>
-          <w:instrText xml:space="preserve"> PAGEREF _Toc67639132 \h </w:instrText>
+          <w:instrText xml:space="preserve"> PAGEREF _Toc68183561 \h </w:instrText>
         </w:r>
         <w:r>
           <w:rPr>
@@ -363,7 +363,7 @@
           <w:lang w:val="fr-CH" w:eastAsia="fr-CH"/>
         </w:rPr>
       </w:pPr>
-      <w:hyperlink w:anchor="_Toc67639133" w:history="1">
+      <w:hyperlink w:anchor="_Toc68183562" w:history="1">
         <w:r>
           <w:rPr>
             <w:rStyle w:val="Lienhypertexte"/>
@@ -401,7 +401,7 @@
           <w:rPr>
             <w:webHidden/>
           </w:rPr>
-          <w:instrText xml:space="preserve"> PAGEREF _Toc67639133 \h </w:instrText>
+          <w:instrText xml:space="preserve"> PAGEREF _Toc68183562 \h </w:instrText>
         </w:r>
         <w:r>
           <w:rPr>
@@ -429,6 +429,81 @@
       </w:hyperlink>
     </w:p>
     <w:p>
+      <w:pPr>
+        <w:pStyle w:val="TM1"/>
+        <w:rPr>
+          <w:rFonts w:eastAsiaTheme="minorEastAsia" w:cstheme="minorBidi"/>
+          <w:sz w:val="22"/>
+          <w:szCs w:val="22"/>
+          <w:lang w:val="fr-CH" w:eastAsia="fr-CH"/>
+        </w:rPr>
+      </w:pPr>
+      <w:hyperlink w:anchor="_Toc68183563" w:history="1">
+        <w:r>
+          <w:rPr>
+            <w:rStyle w:val="Lienhypertexte"/>
+          </w:rPr>
+          <w:t>4</w:t>
+        </w:r>
+        <w:r>
+          <w:rPr>
+            <w:rFonts w:eastAsiaTheme="minorEastAsia" w:cstheme="minorBidi"/>
+            <w:sz w:val="22"/>
+            <w:szCs w:val="22"/>
+            <w:lang w:val="fr-CH" w:eastAsia="fr-CH"/>
+          </w:rPr>
+          <w:tab/>
+        </w:r>
+        <w:r>
+          <w:rPr>
+            <w:rStyle w:val="Lienhypertexte"/>
+          </w:rPr>
+          <w:t>Modification de mot de passe</w:t>
+        </w:r>
+        <w:r>
+          <w:rPr>
+            <w:webHidden/>
+          </w:rPr>
+          <w:tab/>
+        </w:r>
+        <w:r>
+          <w:rPr>
+            <w:webHidden/>
+          </w:rPr>
+          <w:fldChar w:fldCharType="begin"/>
+        </w:r>
+        <w:r>
+          <w:rPr>
+            <w:webHidden/>
+          </w:rPr>
+          <w:instrText xml:space="preserve"> PAGEREF _Toc68183563 \h </w:instrText>
+        </w:r>
+        <w:r>
+          <w:rPr>
+            <w:webHidden/>
+          </w:rPr>
+        </w:r>
+        <w:r>
+          <w:rPr>
+            <w:webHidden/>
+          </w:rPr>
+          <w:fldChar w:fldCharType="separate"/>
+        </w:r>
+        <w:r>
+          <w:rPr>
+            <w:webHidden/>
+          </w:rPr>
+          <w:t>5</w:t>
+        </w:r>
+        <w:r>
+          <w:rPr>
+            <w:webHidden/>
+          </w:rPr>
+          <w:fldChar w:fldCharType="end"/>
+        </w:r>
+      </w:hyperlink>
+    </w:p>
+    <w:p>
       <w:r>
         <w:fldChar w:fldCharType="end"/>
       </w:r>
@@ -442,7 +517,7 @@
       <w:pPr>
         <w:pStyle w:val="Titre1"/>
       </w:pPr>
-      <w:bookmarkStart w:id="0" w:name="_Toc67639131"/>
+      <w:bookmarkStart w:id="0" w:name="_Toc68183560"/>
       <w:r>
         <w:lastRenderedPageBreak/>
         <w:t>Accueil</w:t>
@@ -451,9 +526,27 @@
     </w:p>
     <w:p>
       <w:r>
-        <w:t>Le formulaire change en fonction de l’utilisateur.</w:t>
-      </w:r>
-    </w:p>
+        <w:t>Lors du chargement de la page</w:t>
+      </w:r>
+      <w:r>
+        <w:t xml:space="preserve"> d’accueil</w:t>
+      </w:r>
+      <w:bookmarkStart w:id="1" w:name="_GoBack"/>
+      <w:bookmarkEnd w:id="1"/>
+      <w:r>
+        <w:t>, le</w:t>
+      </w:r>
+      <w:r>
+        <w:t xml:space="preserve"> formulaire change en fonction de l’utilisateur</w:t>
+      </w:r>
+      <w:r>
+        <w:t xml:space="preserve"> à l’aide d’un cookie</w:t>
+      </w:r>
+      <w:r>
+        <w:t>.</w:t>
+      </w:r>
+    </w:p>
+    <w:p/>
     <w:p>
       <w:pPr>
         <w:jc w:val="center"/>
@@ -491,6 +584,50 @@
       </w:pPr>
     </w:p>
     <w:p>
+      <w:r>
+        <w:t>Contraintes de mot de passe :</w:t>
+      </w:r>
+    </w:p>
+    <w:p>
+      <w:pPr>
+        <w:pStyle w:val="Paragraphedeliste"/>
+        <w:numPr>
+          <w:ilvl w:val="0"/>
+          <w:numId w:val="19"/>
+        </w:numPr>
+      </w:pPr>
+      <w:proofErr w:type="gramStart"/>
+      <w:r>
+        <w:t>minimum</w:t>
+      </w:r>
+      <w:proofErr w:type="gramEnd"/>
+      <w:r>
+        <w:t xml:space="preserve"> 8 caractères ;</w:t>
+      </w:r>
+    </w:p>
+    <w:p>
+      <w:pPr>
+        <w:pStyle w:val="Paragraphedeliste"/>
+        <w:numPr>
+          <w:ilvl w:val="0"/>
+          <w:numId w:val="19"/>
+        </w:numPr>
+      </w:pPr>
+      <w:proofErr w:type="gramStart"/>
+      <w:r>
+        <w:t>minimum</w:t>
+      </w:r>
+      <w:proofErr w:type="gramEnd"/>
+      <w:r>
+        <w:t xml:space="preserve"> 3 types de caractères différents entre (majuscule, minuscule, chiffre, spécial).</w:t>
+      </w:r>
+    </w:p>
+    <w:p>
+      <w:pPr>
+        <w:jc w:val="center"/>
+      </w:pPr>
+    </w:p>
+    <w:p>
       <w:pPr>
         <w:jc w:val="center"/>
       </w:pPr>
@@ -507,6 +644,20 @@
         <w:jc w:val="center"/>
       </w:pPr>
       <w:r>
+        <w:t>Formulaire d’inscription</w:t>
+      </w:r>
+    </w:p>
+    <w:p>
+      <w:pPr>
+        <w:jc w:val="center"/>
+      </w:pPr>
+    </w:p>
+    <w:p>
+      <w:pPr>
+        <w:jc w:val="center"/>
+      </w:pPr>
+      <w:r>
+        <w:lastRenderedPageBreak/>
         <w:pict>
           <v:shape id="_x0000_i1027" type="#_x0000_t75" style="width:397.5pt;height:222.75pt">
             <v:imagedata r:id="rId13" o:title="Sign in"/>
@@ -516,18 +667,30 @@
     </w:p>
     <w:p>
       <w:pPr>
+        <w:jc w:val="center"/>
+      </w:pPr>
+      <w:r>
+        <w:t>Formulaire de connexion</w:t>
+      </w:r>
+    </w:p>
+    <w:p>
+      <w:pPr>
+        <w:jc w:val="center"/>
+      </w:pPr>
+    </w:p>
+    <w:p>
+      <w:pPr>
         <w:pStyle w:val="Titre1"/>
       </w:pPr>
-      <w:bookmarkStart w:id="1" w:name="_Toc67639132"/>
-      <w:r>
-        <w:lastRenderedPageBreak/>
+      <w:bookmarkStart w:id="2" w:name="_Toc68183561"/>
+      <w:r>
         <w:t xml:space="preserve">Calories </w:t>
       </w:r>
       <w:proofErr w:type="spellStart"/>
       <w:r>
         <w:t>calculator</w:t>
       </w:r>
-      <w:bookmarkEnd w:id="1"/>
+      <w:bookmarkEnd w:id="2"/>
       <w:proofErr w:type="spellEnd"/>
     </w:p>
     <w:p>
@@ -608,10 +771,9 @@
       <w:pPr>
         <w:pStyle w:val="Titre1"/>
       </w:pPr>
-      <w:bookmarkStart w:id="2" w:name="_Toc67639133"/>
+      <w:bookmarkStart w:id="3" w:name="_Toc68183562"/>
       <w:proofErr w:type="spellStart"/>
       <w:r>
-        <w:lastRenderedPageBreak/>
         <w:t>Suggest</w:t>
       </w:r>
       <w:proofErr w:type="spellEnd"/>
@@ -622,11 +784,10 @@
       <w:r>
         <w:t>dish</w:t>
       </w:r>
-      <w:bookmarkEnd w:id="2"/>
+      <w:bookmarkEnd w:id="3"/>
       <w:proofErr w:type="spellEnd"/>
     </w:p>
     <w:p>
-      <w:bookmarkStart w:id="3" w:name="_GoBack"/>
       <w:r>
         <w:pict>
           <v:shape id="_x0000_i1029" type="#_x0000_t75" style="width:452.25pt;height:254.25pt">
@@ -634,11 +795,66 @@
           </v:shape>
         </w:pict>
       </w:r>
-      <w:bookmarkEnd w:id="3"/>
+    </w:p>
+    <w:p/>
+    <w:p>
+      <w:r>
+        <w:t>Tous les champs sont obligatoires.</w:t>
+      </w:r>
+    </w:p>
+    <w:p>
+      <w:r>
+        <w:t>Tout comme le calculateur de calories, vous pouvez ajouter des ingrédients à une liste. À la sauvegarde de la recette, les ingrédients et leur quantité sera sauvegardés dans la base de données.</w:t>
+      </w:r>
+    </w:p>
+    <w:p/>
+    <w:p>
+      <w:pPr>
+        <w:pStyle w:val="Titre1"/>
+      </w:pPr>
+      <w:bookmarkStart w:id="4" w:name="_Toc68183563"/>
+      <w:r>
+        <w:t>Modification de mot de passe</w:t>
+      </w:r>
+      <w:bookmarkEnd w:id="4"/>
+    </w:p>
+    <w:p>
+      <w:r>
+        <w:t>En cliquant sur « </w:t>
+      </w:r>
+      <w:proofErr w:type="spellStart"/>
+      <w:r>
+        <w:t>Modify</w:t>
+      </w:r>
+      <w:proofErr w:type="spellEnd"/>
+      <w:r>
+        <w:t xml:space="preserve"> </w:t>
+      </w:r>
+      <w:proofErr w:type="spellStart"/>
+      <w:r>
+        <w:t>password</w:t>
+      </w:r>
+      <w:proofErr w:type="spellEnd"/>
+      <w:r>
+        <w:t> » en bas du menu, une petite fenêtre s’ouvrira pour permettre la modification du mot de passe.</w:t>
+      </w:r>
+    </w:p>
+    <w:p/>
+    <w:p>
+      <w:pPr>
+        <w:jc w:val="center"/>
+      </w:pPr>
+      <w:r>
+        <w:pict>
+          <v:shape id="_x0000_i1030" type="#_x0000_t75" style="width:131.25pt;height:171pt">
+            <v:imagedata r:id="rId16" o:title="modifier mot de passe"/>
+          </v:shape>
+        </w:pict>
+      </w:r>
     </w:p>
     <w:sectPr>
-      <w:headerReference w:type="default" r:id="rId16"/>
-      <w:footerReference w:type="default" r:id="rId17"/>
+      <w:headerReference w:type="default" r:id="rId17"/>
+      <w:footerReference w:type="default" r:id="rId18"/>
       <w:pgSz w:w="11906" w:h="16838" w:code="9"/>
       <w:pgMar w:top="1418" w:right="1418" w:bottom="1418" w:left="1418" w:header="720" w:footer="720" w:gutter="0"/>
       <w:cols w:space="720"/>
@@ -761,7 +977,7 @@
               <w:sz w:val="16"/>
               <w:szCs w:val="16"/>
             </w:rPr>
-            <w:t>5</w:t>
+            <w:t>4</w:t>
           </w:r>
           <w:r>
             <w:rPr>
@@ -813,7 +1029,7 @@
               <w:sz w:val="16"/>
               <w:szCs w:val="16"/>
             </w:rPr>
-            <w:t>26.03.21</w:t>
+            <w:t>01.04.21</w:t>
           </w:r>
           <w:r>
             <w:rPr>
@@ -1297,6 +1513,118 @@
     </w:lvl>
   </w:abstractNum>
   <w:abstractNum w:abstractNumId="3" w15:restartNumberingAfterBreak="0">
+    <w:nsid w:val="26D15D5A"/>
+    <w:multiLevelType w:val="hybridMultilevel"/>
+    <w:tmpl w:val="72B285AE"/>
+    <w:lvl w:ilvl="0" w:tplc="A9C8D6EA">
+      <w:numFmt w:val="bullet"/>
+      <w:lvlText w:val="-"/>
+      <w:lvlJc w:val="left"/>
+      <w:pPr>
+        <w:ind w:left="720" w:hanging="360"/>
+      </w:pPr>
+      <w:rPr>
+        <w:rFonts w:ascii="Calibri" w:eastAsia="Times New Roman" w:hAnsi="Calibri" w:cs="Calibri" w:hint="default"/>
+      </w:rPr>
+    </w:lvl>
+    <w:lvl w:ilvl="1" w:tplc="100C0003" w:tentative="1">
+      <w:start w:val="1"/>
+      <w:numFmt w:val="bullet"/>
+      <w:lvlText w:val="o"/>
+      <w:lvlJc w:val="left"/>
+      <w:pPr>
+        <w:ind w:left="1440" w:hanging="360"/>
+      </w:pPr>
+      <w:rPr>
+        <w:rFonts w:ascii="Courier New" w:hAnsi="Courier New" w:cs="Courier New" w:hint="default"/>
+      </w:rPr>
+    </w:lvl>
+    <w:lvl w:ilvl="2" w:tplc="100C0005" w:tentative="1">
+      <w:start w:val="1"/>
+      <w:numFmt w:val="bullet"/>
+      <w:lvlText w:val=""/>
+      <w:lvlJc w:val="left"/>
+      <w:pPr>
+        <w:ind w:left="2160" w:hanging="360"/>
+      </w:pPr>
+      <w:rPr>
+        <w:rFonts w:ascii="Wingdings" w:hAnsi="Wingdings" w:hint="default"/>
+      </w:rPr>
+    </w:lvl>
+    <w:lvl w:ilvl="3" w:tplc="100C0001" w:tentative="1">
+      <w:start w:val="1"/>
+      <w:numFmt w:val="bullet"/>
+      <w:lvlText w:val=""/>
+      <w:lvlJc w:val="left"/>
+      <w:pPr>
+        <w:ind w:left="2880" w:hanging="360"/>
+      </w:pPr>
+      <w:rPr>
+        <w:rFonts w:ascii="Symbol" w:hAnsi="Symbol" w:hint="default"/>
+      </w:rPr>
+    </w:lvl>
+    <w:lvl w:ilvl="4" w:tplc="100C0003" w:tentative="1">
+      <w:start w:val="1"/>
+      <w:numFmt w:val="bullet"/>
+      <w:lvlText w:val="o"/>
+      <w:lvlJc w:val="left"/>
+      <w:pPr>
+        <w:ind w:left="3600" w:hanging="360"/>
+      </w:pPr>
+      <w:rPr>
+        <w:rFonts w:ascii="Courier New" w:hAnsi="Courier New" w:cs="Courier New" w:hint="default"/>
+      </w:rPr>
+    </w:lvl>
+    <w:lvl w:ilvl="5" w:tplc="100C0005" w:tentative="1">
+      <w:start w:val="1"/>
+      <w:numFmt w:val="bullet"/>
+      <w:lvlText w:val=""/>
+      <w:lvlJc w:val="left"/>
+      <w:pPr>
+        <w:ind w:left="4320" w:hanging="360"/>
+      </w:pPr>
+      <w:rPr>
+        <w:rFonts w:ascii="Wingdings" w:hAnsi="Wingdings" w:hint="default"/>
+      </w:rPr>
+    </w:lvl>
+    <w:lvl w:ilvl="6" w:tplc="100C0001" w:tentative="1">
+      <w:start w:val="1"/>
+      <w:numFmt w:val="bullet"/>
+      <w:lvlText w:val=""/>
+      <w:lvlJc w:val="left"/>
+      <w:pPr>
+        <w:ind w:left="5040" w:hanging="360"/>
+      </w:pPr>
+      <w:rPr>
+        <w:rFonts w:ascii="Symbol" w:hAnsi="Symbol" w:hint="default"/>
+      </w:rPr>
+    </w:lvl>
+    <w:lvl w:ilvl="7" w:tplc="100C0003" w:tentative="1">
+      <w:start w:val="1"/>
+      <w:numFmt w:val="bullet"/>
+      <w:lvlText w:val="o"/>
+      <w:lvlJc w:val="left"/>
+      <w:pPr>
+        <w:ind w:left="5760" w:hanging="360"/>
+      </w:pPr>
+      <w:rPr>
+        <w:rFonts w:ascii="Courier New" w:hAnsi="Courier New" w:cs="Courier New" w:hint="default"/>
+      </w:rPr>
+    </w:lvl>
+    <w:lvl w:ilvl="8" w:tplc="100C0005" w:tentative="1">
+      <w:start w:val="1"/>
+      <w:numFmt w:val="bullet"/>
+      <w:lvlText w:val=""/>
+      <w:lvlJc w:val="left"/>
+      <w:pPr>
+        <w:ind w:left="6480" w:hanging="360"/>
+      </w:pPr>
+      <w:rPr>
+        <w:rFonts w:ascii="Wingdings" w:hAnsi="Wingdings" w:hint="default"/>
+      </w:rPr>
+    </w:lvl>
+  </w:abstractNum>
+  <w:abstractNum w:abstractNumId="4" w15:restartNumberingAfterBreak="0">
     <w:nsid w:val="27A404D8"/>
     <w:multiLevelType w:val="hybridMultilevel"/>
     <w:tmpl w:val="E4483B56"/>
@@ -1436,7 +1764,7 @@
       </w:rPr>
     </w:lvl>
   </w:abstractNum>
-  <w:abstractNum w:abstractNumId="4" w15:restartNumberingAfterBreak="0">
+  <w:abstractNum w:abstractNumId="5" w15:restartNumberingAfterBreak="0">
     <w:nsid w:val="3DC30F81"/>
     <w:multiLevelType w:val="hybridMultilevel"/>
     <w:tmpl w:val="A2308FC4"/>
@@ -1548,7 +1876,7 @@
       </w:rPr>
     </w:lvl>
   </w:abstractNum>
-  <w:abstractNum w:abstractNumId="5" w15:restartNumberingAfterBreak="0">
+  <w:abstractNum w:abstractNumId="6" w15:restartNumberingAfterBreak="0">
     <w:nsid w:val="408C02FF"/>
     <w:multiLevelType w:val="hybridMultilevel"/>
     <w:tmpl w:val="1C925AC4"/>
@@ -1685,7 +2013,7 @@
       </w:rPr>
     </w:lvl>
   </w:abstractNum>
-  <w:abstractNum w:abstractNumId="6" w15:restartNumberingAfterBreak="0">
+  <w:abstractNum w:abstractNumId="7" w15:restartNumberingAfterBreak="0">
     <w:nsid w:val="42F31DAB"/>
     <w:multiLevelType w:val="hybridMultilevel"/>
     <w:tmpl w:val="A46C5D1C"/>
@@ -1825,7 +2153,7 @@
       </w:rPr>
     </w:lvl>
   </w:abstractNum>
-  <w:abstractNum w:abstractNumId="7" w15:restartNumberingAfterBreak="0">
+  <w:abstractNum w:abstractNumId="8" w15:restartNumberingAfterBreak="0">
     <w:nsid w:val="4364079D"/>
     <w:multiLevelType w:val="hybridMultilevel"/>
     <w:tmpl w:val="E42E702C"/>
@@ -1938,7 +2266,7 @@
       </w:rPr>
     </w:lvl>
   </w:abstractNum>
-  <w:abstractNum w:abstractNumId="8" w15:restartNumberingAfterBreak="0">
+  <w:abstractNum w:abstractNumId="9" w15:restartNumberingAfterBreak="0">
     <w:nsid w:val="5082572C"/>
     <w:multiLevelType w:val="hybridMultilevel"/>
     <w:tmpl w:val="ED4ACFA4"/>
@@ -2078,7 +2406,7 @@
       </w:rPr>
     </w:lvl>
   </w:abstractNum>
-  <w:abstractNum w:abstractNumId="9" w15:restartNumberingAfterBreak="0">
+  <w:abstractNum w:abstractNumId="10" w15:restartNumberingAfterBreak="0">
     <w:nsid w:val="52B247CA"/>
     <w:multiLevelType w:val="hybridMultilevel"/>
     <w:tmpl w:val="B7D4D45A"/>
@@ -2218,7 +2546,7 @@
       </w:rPr>
     </w:lvl>
   </w:abstractNum>
-  <w:abstractNum w:abstractNumId="10" w15:restartNumberingAfterBreak="0">
+  <w:abstractNum w:abstractNumId="11" w15:restartNumberingAfterBreak="0">
     <w:nsid w:val="594C1361"/>
     <w:multiLevelType w:val="hybridMultilevel"/>
     <w:tmpl w:val="5C243628"/>
@@ -2358,7 +2686,7 @@
       </w:rPr>
     </w:lvl>
   </w:abstractNum>
-  <w:abstractNum w:abstractNumId="11" w15:restartNumberingAfterBreak="0">
+  <w:abstractNum w:abstractNumId="12" w15:restartNumberingAfterBreak="0">
     <w:nsid w:val="67531555"/>
     <w:multiLevelType w:val="hybridMultilevel"/>
     <w:tmpl w:val="C6E6F2DA"/>
@@ -2470,7 +2798,7 @@
       </w:rPr>
     </w:lvl>
   </w:abstractNum>
-  <w:abstractNum w:abstractNumId="12" w15:restartNumberingAfterBreak="0">
+  <w:abstractNum w:abstractNumId="13" w15:restartNumberingAfterBreak="0">
     <w:nsid w:val="6ADE1525"/>
     <w:multiLevelType w:val="hybridMultilevel"/>
     <w:tmpl w:val="CB16BC2A"/>
@@ -2582,7 +2910,7 @@
       </w:rPr>
     </w:lvl>
   </w:abstractNum>
-  <w:abstractNum w:abstractNumId="13" w15:restartNumberingAfterBreak="0">
+  <w:abstractNum w:abstractNumId="14" w15:restartNumberingAfterBreak="0">
     <w:nsid w:val="71E06583"/>
     <w:multiLevelType w:val="hybridMultilevel"/>
     <w:tmpl w:val="26C81FCE"/>
@@ -2722,7 +3050,7 @@
       </w:rPr>
     </w:lvl>
   </w:abstractNum>
-  <w:abstractNum w:abstractNumId="14" w15:restartNumberingAfterBreak="0">
+  <w:abstractNum w:abstractNumId="15" w15:restartNumberingAfterBreak="0">
     <w:nsid w:val="725164F3"/>
     <w:multiLevelType w:val="hybridMultilevel"/>
     <w:tmpl w:val="4E5CA71A"/>
@@ -2835,7 +3163,7 @@
       </w:rPr>
     </w:lvl>
   </w:abstractNum>
-  <w:abstractNum w:abstractNumId="15" w15:restartNumberingAfterBreak="0">
+  <w:abstractNum w:abstractNumId="16" w15:restartNumberingAfterBreak="0">
     <w:nsid w:val="75A3529B"/>
     <w:multiLevelType w:val="hybridMultilevel"/>
     <w:tmpl w:val="819EEA64"/>
@@ -2975,7 +3303,7 @@
       </w:rPr>
     </w:lvl>
   </w:abstractNum>
-  <w:abstractNum w:abstractNumId="16" w15:restartNumberingAfterBreak="0">
+  <w:abstractNum w:abstractNumId="17" w15:restartNumberingAfterBreak="0">
     <w:nsid w:val="7B193736"/>
     <w:multiLevelType w:val="multilevel"/>
     <w:tmpl w:val="3E0A631E"/>
@@ -3097,7 +3425,7 @@
       </w:pPr>
     </w:lvl>
   </w:abstractNum>
-  <w:abstractNum w:abstractNumId="17" w15:restartNumberingAfterBreak="0">
+  <w:abstractNum w:abstractNumId="18" w15:restartNumberingAfterBreak="0">
     <w:nsid w:val="7DD245F2"/>
     <w:multiLevelType w:val="hybridMultilevel"/>
     <w:tmpl w:val="3100450C"/>
@@ -3238,7 +3566,7 @@
     </w:lvl>
   </w:abstractNum>
   <w:num w:numId="1">
-    <w:abstractNumId w:val="16"/>
+    <w:abstractNumId w:val="17"/>
   </w:num>
   <w:num w:numId="2">
     <w:abstractNumId w:val="0"/>
@@ -3247,49 +3575,52 @@
     <w:abstractNumId w:val="2"/>
   </w:num>
   <w:num w:numId="4">
-    <w:abstractNumId w:val="15"/>
+    <w:abstractNumId w:val="16"/>
   </w:num>
   <w:num w:numId="5">
-    <w:abstractNumId w:val="9"/>
+    <w:abstractNumId w:val="10"/>
   </w:num>
   <w:num w:numId="6">
-    <w:abstractNumId w:val="3"/>
+    <w:abstractNumId w:val="4"/>
   </w:num>
   <w:num w:numId="7">
-    <w:abstractNumId w:val="10"/>
+    <w:abstractNumId w:val="11"/>
   </w:num>
   <w:num w:numId="8">
-    <w:abstractNumId w:val="17"/>
+    <w:abstractNumId w:val="18"/>
   </w:num>
   <w:num w:numId="9">
     <w:abstractNumId w:val="1"/>
   </w:num>
   <w:num w:numId="10">
+    <w:abstractNumId w:val="6"/>
+  </w:num>
+  <w:num w:numId="11">
+    <w:abstractNumId w:val="9"/>
+  </w:num>
+  <w:num w:numId="12">
+    <w:abstractNumId w:val="7"/>
+  </w:num>
+  <w:num w:numId="13">
+    <w:abstractNumId w:val="14"/>
+  </w:num>
+  <w:num w:numId="14">
     <w:abstractNumId w:val="5"/>
   </w:num>
-  <w:num w:numId="11">
+  <w:num w:numId="15">
+    <w:abstractNumId w:val="15"/>
+  </w:num>
+  <w:num w:numId="16">
     <w:abstractNumId w:val="8"/>
   </w:num>
-  <w:num w:numId="12">
-    <w:abstractNumId w:val="6"/>
+  <w:num w:numId="17">
+    <w:abstractNumId w:val="12"/>
   </w:num>
-  <w:num w:numId="13">
+  <w:num w:numId="18">
     <w:abstractNumId w:val="13"/>
   </w:num>
-  <w:num w:numId="14">
-    <w:abstractNumId w:val="4"/>
-  </w:num>
-  <w:num w:numId="15">
-    <w:abstractNumId w:val="14"/>
-  </w:num>
-  <w:num w:numId="16">
-    <w:abstractNumId w:val="7"/>
-  </w:num>
-  <w:num w:numId="17">
-    <w:abstractNumId w:val="11"/>
-  </w:num>
-  <w:num w:numId="18">
-    <w:abstractNumId w:val="12"/>
+  <w:num w:numId="19">
+    <w:abstractNumId w:val="3"/>
   </w:num>
   <w:numIdMacAtCleanup w:val="13"/>
 </w:numbering>
@@ -4518,18 +4849,18 @@
 </file>
 
 <file path=customXml/item1.xml><?xml version="1.0" encoding="utf-8"?>
+<p:properties xmlns:p="http://schemas.microsoft.com/office/2006/metadata/properties" xmlns:xsi="http://www.w3.org/2001/XMLSchema-instance" xmlns:pc="http://schemas.microsoft.com/office/infopath/2007/PartnerControls">
+  <documentManagement/>
+</p:properties>
+</file>
+
+<file path=customXml/item2.xml><?xml version="1.0" encoding="utf-8"?>
 <?mso-contentType ?>
 <FormTemplates xmlns="http://schemas.microsoft.com/sharepoint/v3/contenttype/forms">
   <Display>DocumentLibraryForm</Display>
   <Edit>DocumentLibraryForm</Edit>
   <New>DocumentLibraryForm</New>
 </FormTemplates>
-</file>
-
-<file path=customXml/item2.xml><?xml version="1.0" encoding="utf-8"?>
-<p:properties xmlns:p="http://schemas.microsoft.com/office/2006/metadata/properties" xmlns:xsi="http://www.w3.org/2001/XMLSchema-instance" xmlns:pc="http://schemas.microsoft.com/office/infopath/2007/PartnerControls">
-  <documentManagement/>
-</p:properties>
 </file>
 
 <file path=customXml/item3.xml><?xml version="1.0" encoding="utf-8"?>
@@ -4669,18 +5000,18 @@
 </file>
 
 <file path=customXml/itemProps1.xml><?xml version="1.0" encoding="utf-8"?>
-<ds:datastoreItem xmlns:ds="http://schemas.openxmlformats.org/officeDocument/2006/customXml" ds:itemID="{C3C0D82A-5D77-4930-8043-FB93232D4EC3}">
+<ds:datastoreItem xmlns:ds="http://schemas.openxmlformats.org/officeDocument/2006/customXml" ds:itemID="{B1DFFEE4-49B1-4AF1-9FFD-BDCB1D4C88F0}">
   <ds:schemaRefs>
-    <ds:schemaRef ds:uri="http://schemas.microsoft.com/sharepoint/v3/contenttype/forms"/>
+    <ds:schemaRef ds:uri="http://schemas.microsoft.com/office/2006/metadata/properties"/>
+    <ds:schemaRef ds:uri="http://schemas.microsoft.com/office/infopath/2007/PartnerControls"/>
   </ds:schemaRefs>
 </ds:datastoreItem>
 </file>
 
 <file path=customXml/itemProps2.xml><?xml version="1.0" encoding="utf-8"?>
-<ds:datastoreItem xmlns:ds="http://schemas.openxmlformats.org/officeDocument/2006/customXml" ds:itemID="{B1DFFEE4-49B1-4AF1-9FFD-BDCB1D4C88F0}">
+<ds:datastoreItem xmlns:ds="http://schemas.openxmlformats.org/officeDocument/2006/customXml" ds:itemID="{C3C0D82A-5D77-4930-8043-FB93232D4EC3}">
   <ds:schemaRefs>
-    <ds:schemaRef ds:uri="http://schemas.microsoft.com/office/2006/metadata/properties"/>
-    <ds:schemaRef ds:uri="http://schemas.microsoft.com/office/infopath/2007/PartnerControls"/>
+    <ds:schemaRef ds:uri="http://schemas.microsoft.com/sharepoint/v3/contenttype/forms"/>
   </ds:schemaRefs>
 </ds:datastoreItem>
 </file>
@@ -4704,7 +5035,7 @@
 </file>
 
 <file path=customXml/itemProps4.xml><?xml version="1.0" encoding="utf-8"?>
-<ds:datastoreItem xmlns:ds="http://schemas.openxmlformats.org/officeDocument/2006/customXml" ds:itemID="{998CB02C-89EE-4EEC-86AF-7F314409A344}">
+<ds:datastoreItem xmlns:ds="http://schemas.openxmlformats.org/officeDocument/2006/customXml" ds:itemID="{434507BC-2AF0-4040-AC25-D7F416468BC4}">
   <ds:schemaRefs>
     <ds:schemaRef ds:uri="http://schemas.openxmlformats.org/officeDocument/2006/bibliography"/>
   </ds:schemaRefs>
